--- a/materials/exercise_6_key.docx
+++ b/materials/exercise_6_key.docx
@@ -435,7 +435,7 @@
           <w:sz w:val="20"/>
           <w:szCs w:val="20"/>
         </w:rPr>
-        <w:t>### Dataset 2</w:t>
+        <w:t>### Dataset 2 ### RECREATE THE DATAFILE, RERUN THIS ANALYSIS, AND REDO RESULTS WITH THE NEW DATASET</w:t>
       </w:r>
     </w:p>
     <w:p>
@@ -630,22 +630,37 @@
           <w:sz w:val="20"/>
           <w:szCs w:val="20"/>
         </w:rPr>
-        <w:t># the effects are the same, but the p-values are much lower</w:t>
-      </w:r>
-    </w:p>
-    <w:p>
-      <w:pPr>
-        <w:rPr>
-          <w:sz w:val="20"/>
-          <w:szCs w:val="20"/>
-        </w:rPr>
-      </w:pPr>
-      <w:r>
-        <w:rPr>
-          <w:sz w:val="20"/>
-          <w:szCs w:val="20"/>
-        </w:rPr>
-        <w:t># the standard deviation due to field is 3.24 (it should be 6, but this is being masked by residual error/effects???)</w:t>
+        <w:t># the mixed model better estimates truth because it handles swamping from the random effect</w:t>
+      </w:r>
+    </w:p>
+    <w:p>
+      <w:pPr>
+        <w:rPr>
+          <w:sz w:val="20"/>
+          <w:szCs w:val="20"/>
+        </w:rPr>
+      </w:pPr>
+      <w:r>
+        <w:rPr>
+          <w:sz w:val="20"/>
+          <w:szCs w:val="20"/>
+        </w:rPr>
+        <w:t># the p-values tend to be ~lower</w:t>
+      </w:r>
+    </w:p>
+    <w:p>
+      <w:pPr>
+        <w:rPr>
+          <w:sz w:val="20"/>
+          <w:szCs w:val="20"/>
+        </w:rPr>
+      </w:pPr>
+      <w:r>
+        <w:rPr>
+          <w:sz w:val="20"/>
+          <w:szCs w:val="20"/>
+        </w:rPr>
+        <w:t># the standard deviation due to field is 5.89, which is close to the true SD for it (6.5)</w:t>
       </w:r>
     </w:p>
     <w:p>
@@ -758,6 +773,7 @@
           <w:sz w:val="20"/>
           <w:szCs w:val="20"/>
         </w:rPr>
+        <w:lastRenderedPageBreak/>
         <w:t>results1 &lt;- lm(Size ~ Age, data = datum)</w:t>
       </w:r>
     </w:p>
@@ -773,7 +789,6 @@
           <w:sz w:val="20"/>
           <w:szCs w:val="20"/>
         </w:rPr>
-        <w:lastRenderedPageBreak/>
         <w:t>summary(results)</w:t>
       </w:r>
     </w:p>
@@ -904,6 +919,44 @@
           <w:szCs w:val="20"/>
         </w:rPr>
       </w:pPr>
+    </w:p>
+    <w:p>
+      <w:pPr>
+        <w:rPr>
+          <w:sz w:val="20"/>
+          <w:szCs w:val="20"/>
+        </w:rPr>
+      </w:pPr>
+    </w:p>
+    <w:p>
+      <w:pPr>
+        <w:rPr>
+          <w:sz w:val="20"/>
+          <w:szCs w:val="20"/>
+        </w:rPr>
+      </w:pPr>
+      <w:r>
+        <w:rPr>
+          <w:sz w:val="20"/>
+          <w:szCs w:val="20"/>
+        </w:rPr>
+        <w:t>### DATASET 4</w:t>
+      </w:r>
+    </w:p>
+    <w:p>
+      <w:pPr>
+        <w:rPr>
+          <w:sz w:val="20"/>
+          <w:szCs w:val="20"/>
+        </w:rPr>
+      </w:pPr>
+      <w:r>
+        <w:rPr>
+          <w:sz w:val="20"/>
+          <w:szCs w:val="20"/>
+        </w:rPr>
+        <w:t># need to do this analysis and make sure the data simulation was done well &amp; is useful from an analysis standpoint</w:t>
+      </w:r>
     </w:p>
     <w:sectPr>
       <w:pgSz w:w="12240" w:h="15840"/>

--- a/materials/exercise_6_key.docx
+++ b/materials/exercise_6_key.docx
@@ -435,7 +435,7 @@
           <w:sz w:val="20"/>
           <w:szCs w:val="20"/>
         </w:rPr>
-        <w:t>### Dataset 2 ### RECREATE THE DATAFILE, RERUN THIS ANALYSIS, AND REDO RESULTS WITH THE NEW DATASET</w:t>
+        <w:t>### Dataset 2</w:t>
       </w:r>
     </w:p>
     <w:p>
@@ -570,22 +570,22 @@
           <w:sz w:val="20"/>
           <w:szCs w:val="20"/>
         </w:rPr>
-        <w:t xml:space="preserve"># effect of fertilizer: we found that fertilizer treated trees were 11.0 cm larger than unfertilized trees (P = 0.000118). </w:t>
-      </w:r>
-    </w:p>
-    <w:p>
-      <w:pPr>
-        <w:rPr>
-          <w:sz w:val="20"/>
-          <w:szCs w:val="20"/>
-        </w:rPr>
-      </w:pPr>
-      <w:r>
-        <w:rPr>
-          <w:sz w:val="20"/>
-          <w:szCs w:val="20"/>
-        </w:rPr>
-        <w:t># effect of hormone: we found that hormone treated trees were 2.5 cm larger than non-hormone treated trees; however, this was not statistically significant (p = 0.33).</w:t>
+        <w:t xml:space="preserve"># effect of fertilizer: we found that fertilizer treated trees were 9.2 cm larger than unfertilized trees (P = 0.0000022). </w:t>
+      </w:r>
+    </w:p>
+    <w:p>
+      <w:pPr>
+        <w:rPr>
+          <w:sz w:val="20"/>
+          <w:szCs w:val="20"/>
+        </w:rPr>
+      </w:pPr>
+      <w:r>
+        <w:rPr>
+          <w:sz w:val="20"/>
+          <w:szCs w:val="20"/>
+        </w:rPr>
+        <w:t># effect of hormone: we found that hormone treated trees were 2.6 cm larger than non-hormone treated trees; however, this was not statistically significant (p = 0.115).</w:t>
       </w:r>
     </w:p>
     <w:p>
@@ -660,7 +660,7 @@
           <w:sz w:val="20"/>
           <w:szCs w:val="20"/>
         </w:rPr>
-        <w:t># the standard deviation due to field is 5.89, which is close to the true SD for it (6.5)</w:t>
+        <w:t># the standard deviation due to field is 5.18, which is close to the true SD for it (6.5)</w:t>
       </w:r>
     </w:p>
     <w:p>
